--- a/6044_FramPat/Projects-Tests/Project #2/INFO6044 - Game Engine Frameworks & Patterns - Project 2 (Fall 2024).docx
+++ b/6044_FramPat/Projects-Tests/Project #2/INFO6044 - Game Engine Frameworks & Patterns - Project 2 (Fall 2024).docx
@@ -797,7 +797,23 @@
           <w:rFonts w:ascii="Arial" w:hAnsi="Arial" w:cs="Arial"/>
           <w:sz w:val="20"/>
         </w:rPr>
-        <w:t xml:space="preserve">control points” (BONUS). Note that this </w:t>
+        <w:t xml:space="preserve">control points” </w:t>
+      </w:r>
+      <w:r>
+        <w:rPr>
+          <w:rFonts w:ascii="Arial" w:hAnsi="Arial" w:cs="Arial"/>
+          <w:b/>
+          <w:bCs/>
+          <w:sz w:val="20"/>
+        </w:rPr>
+        <w:t>(BONUS).</w:t>
+      </w:r>
+      <w:r>
+        <w:rPr>
+          <w:rFonts w:ascii="Arial" w:hAnsi="Arial" w:cs="Arial"/>
+          <w:sz w:val="20"/>
+        </w:rPr>
+        <w:t xml:space="preserve"> Note that this </w:t>
       </w:r>
       <w:proofErr w:type="gramStart"/>
       <w:r>
@@ -3806,6 +3822,29 @@
           <w:sz w:val="22"/>
         </w:rPr>
         <w:t xml:space="preserve"> use the boost library. </w:t>
+      </w:r>
+      <w:r>
+        <w:rPr>
+          <w:rFonts w:ascii="Arial" w:hAnsi="Arial" w:cs="Arial"/>
+          <w:sz w:val="22"/>
+        </w:rPr>
+        <w:t xml:space="preserve">No </w:t>
+      </w:r>
+      <w:r>
+        <w:rPr>
+          <w:rFonts w:ascii="Arial" w:hAnsi="Arial" w:cs="Arial"/>
+          <w:b/>
+          <w:sz w:val="22"/>
+          <w:u w:val="single"/>
+        </w:rPr>
+        <w:t>auto</w:t>
+      </w:r>
+      <w:r>
+        <w:rPr>
+          <w:rFonts w:ascii="Arial" w:hAnsi="Arial" w:cs="Arial"/>
+          <w:sz w:val="22"/>
+        </w:rPr>
+        <w:t xml:space="preserve"> either. </w:t>
       </w:r>
     </w:p>
     <w:p>

--- a/6044_FramPat/Projects-Tests/Project #2/INFO6044 - Game Engine Frameworks & Patterns - Project 2 (Fall 2024).docx
+++ b/6044_FramPat/Projects-Tests/Project #2/INFO6044 - Game Engine Frameworks & Patterns - Project 2 (Fall 2024).docx
@@ -431,16 +431,7 @@
           <w:b/>
           <w:sz w:val="22"/>
         </w:rPr>
-        <w:t>Command “Move To</w:t>
-      </w:r>
-      <w:proofErr w:type="gramStart"/>
-      <w:r>
-        <w:rPr>
-          <w:rFonts w:ascii="Arial" w:hAnsi="Arial" w:cs="Arial"/>
-          <w:b/>
-          <w:sz w:val="22"/>
-        </w:rPr>
-        <w:t>”</w:t>
+        <w:t>Command “Move To”</w:t>
       </w:r>
       <w:r>
         <w:rPr>
@@ -454,15 +445,7 @@
           <w:rFonts w:ascii="Arial" w:hAnsi="Arial" w:cs="Arial"/>
           <w:sz w:val="20"/>
         </w:rPr>
-        <w:t>:</w:t>
-      </w:r>
-      <w:proofErr w:type="gramEnd"/>
-      <w:r>
-        <w:rPr>
-          <w:rFonts w:ascii="Arial" w:hAnsi="Arial" w:cs="Arial"/>
-          <w:sz w:val="20"/>
-        </w:rPr>
-        <w:t xml:space="preserve"> waypoint - based on </w:t>
+        <w:t xml:space="preserve">: waypoint - based on </w:t>
       </w:r>
       <w:r>
         <w:rPr>
@@ -574,16 +557,7 @@
           <w:b/>
           <w:sz w:val="22"/>
         </w:rPr>
-        <w:t>Command “Orient To</w:t>
-      </w:r>
-      <w:proofErr w:type="gramStart"/>
-      <w:r>
-        <w:rPr>
-          <w:rFonts w:ascii="Arial" w:hAnsi="Arial" w:cs="Arial"/>
-          <w:b/>
-          <w:sz w:val="22"/>
-        </w:rPr>
-        <w:t>”</w:t>
+        <w:t>Command “Orient To”</w:t>
       </w:r>
       <w:r>
         <w:rPr>
@@ -597,15 +571,7 @@
           <w:rFonts w:ascii="Arial" w:hAnsi="Arial" w:cs="Arial"/>
           <w:sz w:val="20"/>
         </w:rPr>
-        <w:t>:</w:t>
-      </w:r>
-      <w:proofErr w:type="gramEnd"/>
-      <w:r>
-        <w:rPr>
-          <w:rFonts w:ascii="Arial" w:hAnsi="Arial" w:cs="Arial"/>
-          <w:sz w:val="20"/>
-        </w:rPr>
-        <w:t xml:space="preserve"> like, “Move To”, but for rotation/orientation</w:t>
+        <w:t>: like, “Move To”, but for rotation/orientation</w:t>
       </w:r>
     </w:p>
     <w:tbl>
@@ -710,16 +676,7 @@
           <w:b/>
           <w:sz w:val="22"/>
         </w:rPr>
-        <w:t>Command “Follow ‘curve’</w:t>
-      </w:r>
-      <w:proofErr w:type="gramStart"/>
-      <w:r>
-        <w:rPr>
-          <w:rFonts w:ascii="Arial" w:hAnsi="Arial" w:cs="Arial"/>
-          <w:b/>
-          <w:sz w:val="22"/>
-        </w:rPr>
-        <w:t>”</w:t>
+        <w:t>Command “Follow ‘curve’”</w:t>
       </w:r>
       <w:r>
         <w:rPr>
@@ -733,15 +690,7 @@
           <w:rFonts w:ascii="Arial" w:hAnsi="Arial" w:cs="Arial"/>
           <w:sz w:val="20"/>
         </w:rPr>
-        <w:t>:</w:t>
-      </w:r>
-      <w:proofErr w:type="gramEnd"/>
-      <w:r>
-        <w:rPr>
-          <w:rFonts w:ascii="Arial" w:hAnsi="Arial" w:cs="Arial"/>
-          <w:sz w:val="20"/>
-        </w:rPr>
-        <w:t xml:space="preserve"> Two options here:</w:t>
+        <w:t>: Two options here:</w:t>
       </w:r>
     </w:p>
     <w:p>
@@ -891,20 +840,13 @@
         </w:rPr>
         <w:t>”</w:t>
       </w:r>
-      <w:r>
-        <w:rPr>
-          <w:rFonts w:ascii="Arial" w:hAnsi="Arial" w:cs="Arial"/>
-          <w:sz w:val="22"/>
-        </w:rPr>
-        <w:t xml:space="preserve"> :</w:t>
-      </w:r>
       <w:proofErr w:type="gramEnd"/>
       <w:r>
         <w:rPr>
           <w:rFonts w:ascii="Arial" w:hAnsi="Arial" w:cs="Arial"/>
           <w:sz w:val="22"/>
         </w:rPr>
-        <w:t xml:space="preserve"> </w:t>
+        <w:t xml:space="preserve">: </w:t>
       </w:r>
     </w:p>
     <w:p>
@@ -1313,23 +1255,7 @@
           <w:rFonts w:ascii="Arial" w:hAnsi="Arial" w:cs="Arial"/>
           <w:sz w:val="20"/>
         </w:rPr>
-        <w:t xml:space="preserve">These can be chained together as well, so there could be a set of “serial” commands that are themselves a set of “parallel” commands, and vice versa. SUGGESTION: force all “commands” to </w:t>
-      </w:r>
-      <w:proofErr w:type="gramStart"/>
-      <w:r>
-        <w:rPr>
-          <w:rFonts w:ascii="Arial" w:hAnsi="Arial" w:cs="Arial"/>
-          <w:sz w:val="20"/>
-        </w:rPr>
-        <w:t>actually run</w:t>
-      </w:r>
-      <w:proofErr w:type="gramEnd"/>
-      <w:r>
-        <w:rPr>
-          <w:rFonts w:ascii="Arial" w:hAnsi="Arial" w:cs="Arial"/>
-          <w:sz w:val="20"/>
-        </w:rPr>
-        <w:t xml:space="preserve"> inside “command groups”, and only schedule the “command groups”: if you have a set of sequential commands for a single object, then you would simply add these commands to chained together individual commands</w:t>
+        <w:t>These can be chained together as well, so there could be a set of “serial” commands that are themselves a set of “parallel” commands, and vice versa. SUGGESTION: force all “commands” to actually run inside “command groups”, and only schedule the “command groups”: if you have a set of sequential commands for a single object, then you would simply add these commands to chained together individual commands</w:t>
       </w:r>
     </w:p>
     <w:p>
@@ -1344,21 +1270,12 @@
           <w:sz w:val="20"/>
         </w:rPr>
       </w:pPr>
-      <w:proofErr w:type="gramStart"/>
-      <w:r>
-        <w:rPr>
-          <w:rFonts w:ascii="Arial" w:hAnsi="Arial" w:cs="Arial"/>
-          <w:sz w:val="20"/>
-        </w:rPr>
-        <w:t>Option :</w:t>
-      </w:r>
-      <w:proofErr w:type="gramEnd"/>
-      <w:r>
-        <w:rPr>
-          <w:rFonts w:ascii="Arial" w:hAnsi="Arial" w:cs="Arial"/>
-          <w:sz w:val="20"/>
-        </w:rPr>
-        <w:t xml:space="preserve"> Given a set of “serial” commands which are groups of “parallel” commands which are controlling </w:t>
+      <w:r>
+        <w:rPr>
+          <w:rFonts w:ascii="Arial" w:hAnsi="Arial" w:cs="Arial"/>
+          <w:sz w:val="20"/>
+        </w:rPr>
+        <w:t xml:space="preserve">Option : Given a set of “serial” commands which are groups of “parallel” commands which are controlling </w:t>
       </w:r>
       <w:r>
         <w:rPr>
@@ -1393,23 +1310,7 @@
           <w:rFonts w:ascii="Arial" w:hAnsi="Arial" w:cs="Arial"/>
           <w:sz w:val="20"/>
         </w:rPr>
-        <w:t xml:space="preserve">To wait until the entire parallel group is done before you move to the next serial </w:t>
-      </w:r>
-      <w:proofErr w:type="gramStart"/>
-      <w:r>
-        <w:rPr>
-          <w:rFonts w:ascii="Arial" w:hAnsi="Arial" w:cs="Arial"/>
-          <w:sz w:val="20"/>
-        </w:rPr>
-        <w:t>command  (</w:t>
-      </w:r>
-      <w:proofErr w:type="gramEnd"/>
-      <w:r>
-        <w:rPr>
-          <w:rFonts w:ascii="Arial" w:hAnsi="Arial" w:cs="Arial"/>
-          <w:sz w:val="20"/>
-        </w:rPr>
-        <w:t xml:space="preserve">i.e. wait for the “longest” command, time wise, to complete), or </w:t>
+        <w:t xml:space="preserve">To wait until the entire parallel group is done before you move to the next serial command  (i.e. wait for the “longest” command, time wise, to complete), or </w:t>
       </w:r>
     </w:p>
     <w:p>
@@ -1592,7 +1493,19 @@
           <w:rPr>
             <w:rStyle w:val="Hyperlink"/>
           </w:rPr>
-          <w:t>https://docs.wpilib.org/en/2021/docs/software/old-commandbased/basics/what-is-command-based.html</w:t>
+          <w:t>https://docs.wpilib.org/en/2021/docs/software/old-commandbased/</w:t>
+        </w:r>
+        <w:r>
+          <w:rPr>
+            <w:rStyle w:val="Hyperlink"/>
+          </w:rPr>
+          <w:t>b</w:t>
+        </w:r>
+        <w:r>
+          <w:rPr>
+            <w:rStyle w:val="Hyperlink"/>
+          </w:rPr>
+          <w:t>asics/what-is-command-based.html</w:t>
         </w:r>
       </w:hyperlink>
       <w:r>
@@ -1831,43 +1744,7 @@
           <w:sz w:val="22"/>
           <w:szCs w:val="22"/>
         </w:rPr>
-        <w:t>As part of the "</w:t>
-      </w:r>
-      <w:proofErr w:type="gramStart"/>
-      <w:r>
-        <w:rPr>
-          <w:rFonts w:ascii="Arial" w:hAnsi="Arial" w:cs="Arial"/>
-          <w:sz w:val="22"/>
-          <w:szCs w:val="22"/>
-        </w:rPr>
-        <w:t>Update(</w:t>
-      </w:r>
-      <w:proofErr w:type="gramEnd"/>
-      <w:r>
-        <w:rPr>
-          <w:rFonts w:ascii="Arial" w:hAnsi="Arial" w:cs="Arial"/>
-          <w:sz w:val="22"/>
-          <w:szCs w:val="22"/>
-        </w:rPr>
-        <w:t xml:space="preserve">)" method on your object (the one that's called every frame to update the object state). Each object could have a Lua interpreter instance (state) and this </w:t>
-      </w:r>
-      <w:proofErr w:type="gramStart"/>
-      <w:r>
-        <w:rPr>
-          <w:rFonts w:ascii="Arial" w:hAnsi="Arial" w:cs="Arial"/>
-          <w:sz w:val="22"/>
-          <w:szCs w:val="22"/>
-        </w:rPr>
-        <w:t>Update(</w:t>
-      </w:r>
-      <w:proofErr w:type="gramEnd"/>
-      <w:r>
-        <w:rPr>
-          <w:rFonts w:ascii="Arial" w:hAnsi="Arial" w:cs="Arial"/>
-          <w:sz w:val="22"/>
-          <w:szCs w:val="22"/>
-        </w:rPr>
-        <w:t xml:space="preserve">) essentially runs one or more Lua script(s) each time Update() is called. There are "hooks" into the object, either directly (keep in mind that Lua calls </w:t>
+        <w:t xml:space="preserve">As part of the "Update()" method on your object (the one that's called every frame to update the object state). Each object could have a Lua interpreter instance (state) and this Update() essentially runs one or more Lua script(s) each time Update() is called. There are "hooks" into the object, either directly (keep in mind that Lua calls </w:t>
       </w:r>
       <w:r>
         <w:rPr>
@@ -1952,25 +1829,7 @@
           <w:szCs w:val="22"/>
         </w:rPr>
         <w:br/>
-        <w:t xml:space="preserve">There is also the issue that the Lua scripts are only run once every </w:t>
-      </w:r>
-      <w:proofErr w:type="gramStart"/>
-      <w:r>
-        <w:rPr>
-          <w:rFonts w:ascii="Arial" w:hAnsi="Arial" w:cs="Arial"/>
-          <w:sz w:val="22"/>
-          <w:szCs w:val="22"/>
-        </w:rPr>
-        <w:t>Update(</w:t>
-      </w:r>
-      <w:proofErr w:type="gramEnd"/>
-      <w:r>
-        <w:rPr>
-          <w:rFonts w:ascii="Arial" w:hAnsi="Arial" w:cs="Arial"/>
-          <w:sz w:val="22"/>
-          <w:szCs w:val="22"/>
-        </w:rPr>
-        <w:t xml:space="preserve">), so you would have pass the state each time, etc. </w:t>
+        <w:t xml:space="preserve">There is also the issue that the Lua scripts are only run once every Update(), so you would have pass the state each time, etc. </w:t>
       </w:r>
       <w:r>
         <w:rPr>
@@ -2047,87 +1906,33 @@
           <w:sz w:val="22"/>
           <w:szCs w:val="22"/>
         </w:rPr>
-        <w:t>The script runs either on a centralized "master" object or as part of the "</w:t>
-      </w:r>
-      <w:proofErr w:type="gramStart"/>
-      <w:r>
-        <w:rPr>
-          <w:rFonts w:ascii="Arial" w:hAnsi="Arial" w:cs="Arial"/>
-          <w:sz w:val="22"/>
-          <w:szCs w:val="22"/>
-        </w:rPr>
-        <w:t>Initialization(</w:t>
-      </w:r>
-      <w:proofErr w:type="gramEnd"/>
-      <w:r>
-        <w:rPr>
-          <w:rFonts w:ascii="Arial" w:hAnsi="Arial" w:cs="Arial"/>
-          <w:sz w:val="22"/>
-          <w:szCs w:val="22"/>
-        </w:rPr>
-        <w:t xml:space="preserve">)" call on the individual objects, but only "parses" the commands and "dispatches" the actual behaviour objects (the FIRST Robotics command objects). In other words, the Lua code is "setting up" the actual scheduling objects, running once at the start, then not running until another "command" is needed.   </w:t>
-      </w:r>
-    </w:p>
-    <w:p>
-      <w:pPr>
-        <w:rPr>
-          <w:rFonts w:ascii="Arial" w:hAnsi="Arial" w:cs="Arial"/>
-          <w:sz w:val="22"/>
-          <w:szCs w:val="22"/>
-        </w:rPr>
-      </w:pPr>
-    </w:p>
-    <w:p>
-      <w:pPr>
-        <w:rPr>
-          <w:rFonts w:ascii="Arial" w:hAnsi="Arial" w:cs="Arial"/>
-          <w:sz w:val="22"/>
-          <w:szCs w:val="22"/>
-        </w:rPr>
-      </w:pPr>
-      <w:r>
-        <w:rPr>
-          <w:rFonts w:ascii="Arial" w:hAnsi="Arial" w:cs="Arial"/>
-          <w:sz w:val="22"/>
-          <w:szCs w:val="22"/>
-        </w:rPr>
-        <w:t xml:space="preserve">Again, these are only </w:t>
-      </w:r>
-      <w:proofErr w:type="gramStart"/>
-      <w:r>
-        <w:rPr>
-          <w:rFonts w:ascii="Arial" w:hAnsi="Arial" w:cs="Arial"/>
-          <w:sz w:val="22"/>
-          <w:szCs w:val="22"/>
-        </w:rPr>
-        <w:t>suggestions</w:t>
-      </w:r>
-      <w:proofErr w:type="gramEnd"/>
-      <w:r>
-        <w:rPr>
-          <w:rFonts w:ascii="Arial" w:hAnsi="Arial" w:cs="Arial"/>
-          <w:sz w:val="22"/>
-          <w:szCs w:val="22"/>
-        </w:rPr>
-        <w:t xml:space="preserve"> and you are free to do anything you want. However, the Lua script component </w:t>
-      </w:r>
-      <w:proofErr w:type="gramStart"/>
-      <w:r>
-        <w:rPr>
-          <w:rFonts w:ascii="Arial" w:hAnsi="Arial" w:cs="Arial"/>
-          <w:sz w:val="22"/>
-          <w:szCs w:val="22"/>
-        </w:rPr>
-        <w:t>has to</w:t>
-      </w:r>
-      <w:proofErr w:type="gramEnd"/>
-      <w:r>
-        <w:rPr>
-          <w:rFonts w:ascii="Arial" w:hAnsi="Arial" w:cs="Arial"/>
-          <w:sz w:val="22"/>
-          <w:szCs w:val="22"/>
-        </w:rPr>
-        <w:t xml:space="preserve"> be a key aspect of the application, and if not, you will lose a substantial number of marks. </w:t>
+        <w:t xml:space="preserve">The script runs either on a centralized "master" object or as part of the "Initialization()" call on the individual objects, but only "parses" the commands and "dispatches" the actual behaviour objects (the FIRST Robotics command objects). In other words, the Lua code is "setting up" the actual scheduling objects, running once at the start, then not running until another "command" is needed.   </w:t>
+      </w:r>
+    </w:p>
+    <w:p>
+      <w:pPr>
+        <w:rPr>
+          <w:rFonts w:ascii="Arial" w:hAnsi="Arial" w:cs="Arial"/>
+          <w:sz w:val="22"/>
+          <w:szCs w:val="22"/>
+        </w:rPr>
+      </w:pPr>
+    </w:p>
+    <w:p>
+      <w:pPr>
+        <w:rPr>
+          <w:rFonts w:ascii="Arial" w:hAnsi="Arial" w:cs="Arial"/>
+          <w:sz w:val="22"/>
+          <w:szCs w:val="22"/>
+        </w:rPr>
+      </w:pPr>
+      <w:r>
+        <w:rPr>
+          <w:rFonts w:ascii="Arial" w:hAnsi="Arial" w:cs="Arial"/>
+          <w:sz w:val="22"/>
+          <w:szCs w:val="22"/>
+        </w:rPr>
+        <w:t xml:space="preserve">Again, these are only suggestions and you are free to do anything you want. However, the Lua script component has to be a key aspect of the application, and if not, you will lose a substantial number of marks. </w:t>
       </w:r>
       <w:r>
         <w:rPr>
@@ -2252,27 +2057,7 @@
           <w:sz w:val="22"/>
           <w:szCs w:val="22"/>
         </w:rPr>
-        <w:t xml:space="preserve">through the Lua script(s) without the need to change any code or without any "custom" script code that are running at the same time. </w:t>
-      </w:r>
-      <w:proofErr w:type="gramStart"/>
-      <w:r>
-        <w:rPr>
-          <w:rFonts w:ascii="Arial" w:hAnsi="Arial" w:cs="Arial"/>
-          <w:b/>
-          <w:sz w:val="22"/>
-          <w:szCs w:val="22"/>
-        </w:rPr>
-        <w:t>In order to</w:t>
-      </w:r>
-      <w:proofErr w:type="gramEnd"/>
-      <w:r>
-        <w:rPr>
-          <w:rFonts w:ascii="Arial" w:hAnsi="Arial" w:cs="Arial"/>
-          <w:b/>
-          <w:sz w:val="22"/>
-          <w:szCs w:val="22"/>
-        </w:rPr>
-        <w:t xml:space="preserve"> change the animation of your application, you should </w:t>
+        <w:t xml:space="preserve">through the Lua script(s) without the need to change any code or without any "custom" script code that are running at the same time. In order to change the animation of your application, you should </w:t>
       </w:r>
       <w:r>
         <w:rPr>
@@ -2526,23 +2311,7 @@
           <w:rFonts w:ascii="Arial" w:hAnsi="Arial" w:cs="Arial"/>
           <w:sz w:val="22"/>
         </w:rPr>
-        <w:t xml:space="preserve">, you need to decide what happens if the “scheduler” finds </w:t>
-      </w:r>
-      <w:proofErr w:type="gramStart"/>
-      <w:r>
-        <w:rPr>
-          <w:rFonts w:ascii="Arial" w:hAnsi="Arial" w:cs="Arial"/>
-          <w:sz w:val="22"/>
-        </w:rPr>
-        <w:t>a number of</w:t>
-      </w:r>
-      <w:proofErr w:type="gramEnd"/>
-      <w:r>
-        <w:rPr>
-          <w:rFonts w:ascii="Arial" w:hAnsi="Arial" w:cs="Arial"/>
-          <w:sz w:val="22"/>
-        </w:rPr>
-        <w:t xml:space="preserve"> the same commands: Run the first one? Run all of them? Run them in order (and what order – the way they are listed in the file?)?</w:t>
+        <w:t>, you need to decide what happens if the “scheduler” finds a number of the same commands: Run the first one? Run all of them? Run them in order (and what order – the way they are listed in the file?)?</w:t>
       </w:r>
     </w:p>
     <w:p>
@@ -2797,23 +2566,7 @@
           <w:rFonts w:ascii="Arial" w:hAnsi="Arial" w:cs="Arial"/>
           <w:sz w:val="22"/>
         </w:rPr>
-        <w:t xml:space="preserve">Note: this might mean that you </w:t>
-      </w:r>
-      <w:proofErr w:type="gramStart"/>
-      <w:r>
-        <w:rPr>
-          <w:rFonts w:ascii="Arial" w:hAnsi="Arial" w:cs="Arial"/>
-          <w:sz w:val="22"/>
-        </w:rPr>
-        <w:t>have to</w:t>
-      </w:r>
-      <w:proofErr w:type="gramEnd"/>
-      <w:r>
-        <w:rPr>
-          <w:rFonts w:ascii="Arial" w:hAnsi="Arial" w:cs="Arial"/>
-          <w:sz w:val="22"/>
-        </w:rPr>
-        <w:t xml:space="preserve"> implement a “look at this” sub command/option that only applies to the camera. You can either have option to have the camera look at anything (a location, another object, etc.), or just that if the object in question is the camera, that it automatically looks at whatever it’s looking at</w:t>
+        <w:t>Note: this might mean that you have to implement a “look at this” sub command/option that only applies to the camera. You can either have option to have the camera look at anything (a location, another object, etc.), or just that if the object in question is the camera, that it automatically looks at whatever it’s looking at</w:t>
       </w:r>
     </w:p>
     <w:p>
@@ -2858,25 +2611,7 @@
           <w:b w:val="0"/>
           <w:sz w:val="22"/>
         </w:rPr>
-        <w:t xml:space="preserve"> i.e. if you don’t have them, you can potentially lose all your marks if you </w:t>
-      </w:r>
-      <w:proofErr w:type="gramStart"/>
-      <w:r>
-        <w:rPr>
-          <w:rFonts w:cs="Arial"/>
-          <w:b w:val="0"/>
-          <w:sz w:val="22"/>
-        </w:rPr>
-        <w:t>are missing</w:t>
-      </w:r>
-      <w:proofErr w:type="gramEnd"/>
-      <w:r>
-        <w:rPr>
-          <w:rFonts w:cs="Arial"/>
-          <w:b w:val="0"/>
-          <w:sz w:val="22"/>
-        </w:rPr>
-        <w:t xml:space="preserve"> them. For instance, if your “move” command is something like “Move everything from </w:t>
+        <w:t xml:space="preserve"> i.e. if you don’t have them, you can potentially lose all your marks if you are missing them. For instance, if your “move” command is something like “Move everything from </w:t>
       </w:r>
       <w:proofErr w:type="spellStart"/>
       <w:r>
@@ -2952,27 +2687,7 @@
           <w:szCs w:val="20"/>
           <w:lang w:val="en-US"/>
         </w:rPr>
-        <w:t xml:space="preserve"> and SLERPs, and so on. You’ve got a giant “</w:t>
-      </w:r>
-      <w:proofErr w:type="gramStart"/>
-      <w:r>
-        <w:rPr>
-          <w:rFonts w:ascii="Arial" w:hAnsi="Arial" w:cs="Arial"/>
-          <w:sz w:val="22"/>
-          <w:szCs w:val="20"/>
-          <w:lang w:val="en-US"/>
-        </w:rPr>
-        <w:t>tool box</w:t>
-      </w:r>
-      <w:proofErr w:type="gramEnd"/>
-      <w:r>
-        <w:rPr>
-          <w:rFonts w:ascii="Arial" w:hAnsi="Arial" w:cs="Arial"/>
-          <w:sz w:val="22"/>
-          <w:szCs w:val="20"/>
-          <w:lang w:val="en-US"/>
-        </w:rPr>
-        <w:t xml:space="preserve">” of code and techniques to handle the nuances of controlling movement and animation. </w:t>
+        <w:t xml:space="preserve"> and SLERPs, and so on. You’ve got a giant “tool box” of code and techniques to handle the nuances of controlling movement and animation. </w:t>
       </w:r>
       <w:r>
         <w:rPr>
@@ -3027,25 +2742,7 @@
           <w:b w:val="0"/>
           <w:sz w:val="22"/>
         </w:rPr>
-        <w:t xml:space="preserve"> aware that the student didn’t </w:t>
-      </w:r>
-      <w:proofErr w:type="gramStart"/>
-      <w:r>
-        <w:rPr>
-          <w:rFonts w:cs="Arial"/>
-          <w:b w:val="0"/>
-          <w:sz w:val="22"/>
-        </w:rPr>
-        <w:t>actually implement</w:t>
-      </w:r>
-      <w:proofErr w:type="gramEnd"/>
-      <w:r>
-        <w:rPr>
-          <w:rFonts w:cs="Arial"/>
-          <w:b w:val="0"/>
-          <w:sz w:val="22"/>
-        </w:rPr>
-        <w:t xml:space="preserve"> what they are asked (the “spirit” of the specification), but “technically” did </w:t>
+        <w:t xml:space="preserve"> aware that the student didn’t actually implement what they are asked (the “spirit” of the specification), but “technically” did </w:t>
       </w:r>
       <w:r>
         <w:rPr>
@@ -3062,25 +2759,7 @@
           <w:b w:val="0"/>
           <w:sz w:val="22"/>
         </w:rPr>
-        <w:t xml:space="preserve"> part, so should get “part marks”. My response to that is: Would you pay your plumber for “almost” fixing your toilet? What if your plumber was arguing that they “you should pay 75% of the bill because it’s 75% working” – you can’t </w:t>
-      </w:r>
-      <w:proofErr w:type="gramStart"/>
-      <w:r>
-        <w:rPr>
-          <w:rFonts w:cs="Arial"/>
-          <w:b w:val="0"/>
-          <w:sz w:val="22"/>
-        </w:rPr>
-        <w:t>actually use</w:t>
-      </w:r>
-      <w:proofErr w:type="gramEnd"/>
-      <w:r>
-        <w:rPr>
-          <w:rFonts w:cs="Arial"/>
-          <w:b w:val="0"/>
-          <w:sz w:val="22"/>
-        </w:rPr>
-        <w:t xml:space="preserve"> the toilet, but </w:t>
+        <w:t xml:space="preserve"> part, so should get “part marks”. My response to that is: Would you pay your plumber for “almost” fixing your toilet? What if your plumber was arguing that they “you should pay 75% of the bill because it’s 75% working” – you can’t actually use the toilet, but </w:t>
       </w:r>
       <w:r>
         <w:rPr>
@@ -3129,25 +2808,7 @@
           <w:b w:val="0"/>
           <w:sz w:val="22"/>
         </w:rPr>
-        <w:t xml:space="preserve">, it is an attempt to assess the range of options available for an animator. Even something like humble PowerPoint (and I’m talking like the early 2000s era PowerPoint) had a range of both animations as well as “tweaks” for each animation, available for use. I’m not expecting you to re-create </w:t>
-      </w:r>
-      <w:proofErr w:type="gramStart"/>
-      <w:r>
-        <w:rPr>
-          <w:rFonts w:cs="Arial"/>
-          <w:b w:val="0"/>
-          <w:sz w:val="22"/>
-        </w:rPr>
-        <w:t>PowerPoint, but</w:t>
-      </w:r>
-      <w:proofErr w:type="gramEnd"/>
-      <w:r>
-        <w:rPr>
-          <w:rFonts w:cs="Arial"/>
-          <w:b w:val="0"/>
-          <w:sz w:val="22"/>
-        </w:rPr>
-        <w:t xml:space="preserve"> have a look at what they have to offer, in the light of “I want to make a game cut scene”. </w:t>
+        <w:t xml:space="preserve">, it is an attempt to assess the range of options available for an animator. Even something like humble PowerPoint (and I’m talking like the early 2000s era PowerPoint) had a range of both animations as well as “tweaks” for each animation, available for use. I’m not expecting you to re-create PowerPoint, but have a look at what they have to offer, in the light of “I want to make a game cut scene”. </w:t>
       </w:r>
     </w:p>
     <w:p>
@@ -3698,23 +3359,7 @@
           <w:rFonts w:ascii="Arial" w:hAnsi="Arial" w:cs="Arial"/>
           <w:sz w:val="22"/>
         </w:rPr>
-        <w:t xml:space="preserve">While you may freely “borrow” mine (or anyone other) </w:t>
-      </w:r>
-      <w:proofErr w:type="gramStart"/>
-      <w:r>
-        <w:rPr>
-          <w:rFonts w:ascii="Arial" w:hAnsi="Arial" w:cs="Arial"/>
-          <w:sz w:val="22"/>
-        </w:rPr>
-        <w:t>code</w:t>
-      </w:r>
-      <w:proofErr w:type="gramEnd"/>
-      <w:r>
-        <w:rPr>
-          <w:rFonts w:ascii="Arial" w:hAnsi="Arial" w:cs="Arial"/>
-          <w:sz w:val="22"/>
-        </w:rPr>
-        <w:t xml:space="preserve"> but your code should be “sufficiently” different from mine. See the "plagiarism" test, later in this document, for more details. </w:t>
+        <w:t xml:space="preserve">While you may freely “borrow” mine (or anyone other) code but your code should be “sufficiently” different from mine. See the "plagiarism" test, later in this document, for more details. </w:t>
       </w:r>
     </w:p>
     <w:p>
@@ -3933,25 +3578,7 @@
           <w:sz w:val="22"/>
           <w:lang w:val="en-CA"/>
         </w:rPr>
-        <w:t xml:space="preserve">If any corrections or changes are </w:t>
-      </w:r>
-      <w:proofErr w:type="gramStart"/>
-      <w:r>
-        <w:rPr>
-          <w:rFonts w:ascii="Arial" w:hAnsi="Arial" w:cs="Arial"/>
-          <w:sz w:val="22"/>
-          <w:lang w:val="en-CA"/>
-        </w:rPr>
-        <w:t>necessary</w:t>
-      </w:r>
-      <w:proofErr w:type="gramEnd"/>
-      <w:r>
-        <w:rPr>
-          <w:rFonts w:ascii="Arial" w:hAnsi="Arial" w:cs="Arial"/>
-          <w:sz w:val="22"/>
-          <w:lang w:val="en-CA"/>
-        </w:rPr>
-        <w:t xml:space="preserve"> they will be posted to the course web site and you will be notified of any changes in class. It is your responsibility to check the site periodically for changes to the project. Additional resources relating to the project may also be posted.</w:t>
+        <w:t>If any corrections or changes are necessary they will be posted to the course web site and you will be notified of any changes in class. It is your responsibility to check the site periodically for changes to the project. Additional resources relating to the project may also be posted.</w:t>
       </w:r>
       <w:r>
         <w:rPr>
@@ -3986,20 +3613,12 @@
           <w:lang w:val="en-CA"/>
         </w:rPr>
       </w:pPr>
-      <w:proofErr w:type="gramStart"/>
       <w:r>
         <w:rPr>
           <w:lang w:val="en-CA"/>
         </w:rPr>
         <w:lastRenderedPageBreak/>
-        <w:t>75/10-year old</w:t>
-      </w:r>
-      <w:proofErr w:type="gramEnd"/>
-      <w:r>
-        <w:rPr>
-          <w:lang w:val="en-CA"/>
-        </w:rPr>
-        <w:t xml:space="preserve"> “squinty eye” plagiarism test: </w:t>
+        <w:t xml:space="preserve">75/10-year old “squinty eye” plagiarism test: </w:t>
       </w:r>
     </w:p>
     <w:p>
@@ -4060,23 +3679,7 @@
           <w:rFonts w:ascii="Arial" w:hAnsi="Arial" w:cs="Arial"/>
           <w:sz w:val="22"/>
         </w:rPr>
-        <w:t xml:space="preserve">There is sometimes some confusion over this because you could argue nothing is </w:t>
-      </w:r>
-      <w:proofErr w:type="gramStart"/>
-      <w:r>
-        <w:rPr>
-          <w:rFonts w:ascii="Arial" w:hAnsi="Arial" w:cs="Arial"/>
-          <w:sz w:val="22"/>
-        </w:rPr>
-        <w:t>actually “unique”</w:t>
-      </w:r>
-      <w:proofErr w:type="gramEnd"/>
-      <w:r>
-        <w:rPr>
-          <w:rFonts w:ascii="Arial" w:hAnsi="Arial" w:cs="Arial"/>
-          <w:sz w:val="22"/>
-        </w:rPr>
-        <w:t xml:space="preserve"> (see: </w:t>
+        <w:t xml:space="preserve">There is sometimes some confusion over this because you could argue nothing is actually “unique” (see: </w:t>
       </w:r>
       <w:hyperlink r:id="rId9">
         <w:r>
@@ -4116,23 +3719,7 @@
           <w:rFonts w:ascii="Arial" w:hAnsi="Arial" w:cs="Arial"/>
           <w:sz w:val="22"/>
         </w:rPr>
-        <w:t xml:space="preserve">The whole point of assignments/tests/projects in this course (or any course, really) is to try to see if you are </w:t>
-      </w:r>
-      <w:proofErr w:type="gramStart"/>
-      <w:r>
-        <w:rPr>
-          <w:rFonts w:ascii="Arial" w:hAnsi="Arial" w:cs="Arial"/>
-          <w:sz w:val="22"/>
-        </w:rPr>
-        <w:t>actually able</w:t>
-      </w:r>
-      <w:proofErr w:type="gramEnd"/>
-      <w:r>
-        <w:rPr>
-          <w:rFonts w:ascii="Arial" w:hAnsi="Arial" w:cs="Arial"/>
-          <w:sz w:val="22"/>
-        </w:rPr>
-        <w:t xml:space="preserve"> to </w:t>
+        <w:t xml:space="preserve">The whole point of assignments/tests/projects in this course (or any course, really) is to try to see if you are actually able to </w:t>
       </w:r>
       <w:r>
         <w:rPr>
@@ -4332,23 +3919,7 @@
           <w:rFonts w:ascii="Arial" w:hAnsi="Arial" w:cs="Arial"/>
           <w:sz w:val="22"/>
         </w:rPr>
-        <w:t xml:space="preserve">While you may freely “borrow” mine (or anyone other) </w:t>
-      </w:r>
-      <w:proofErr w:type="gramStart"/>
-      <w:r>
-        <w:rPr>
-          <w:rFonts w:ascii="Arial" w:hAnsi="Arial" w:cs="Arial"/>
-          <w:sz w:val="22"/>
-        </w:rPr>
-        <w:t>code</w:t>
-      </w:r>
-      <w:proofErr w:type="gramEnd"/>
-      <w:r>
-        <w:rPr>
-          <w:rFonts w:ascii="Arial" w:hAnsi="Arial" w:cs="Arial"/>
-          <w:sz w:val="22"/>
-        </w:rPr>
-        <w:t xml:space="preserve"> </w:t>
+        <w:t xml:space="preserve">While you may freely “borrow” mine (or anyone other) code </w:t>
       </w:r>
       <w:r>
         <w:rPr>
@@ -4887,21 +4458,12 @@
         </w:rPr>
         <w:t>I would prefer that</w:t>
       </w:r>
-      <w:proofErr w:type="gramStart"/>
-      <w:r>
-        <w:rPr>
-          <w:rFonts w:ascii="Arial" w:hAnsi="Arial" w:cs="Arial"/>
-          <w:sz w:val="22"/>
-        </w:rPr>
-        <w:t>, actually, rather</w:t>
-      </w:r>
-      <w:proofErr w:type="gramEnd"/>
-      <w:r>
-        <w:rPr>
-          <w:rFonts w:ascii="Arial" w:hAnsi="Arial" w:cs="Arial"/>
-          <w:sz w:val="22"/>
-        </w:rPr>
-        <w:t xml:space="preserve"> than a separate e-mail). What I will </w:t>
+      <w:r>
+        <w:rPr>
+          <w:rFonts w:ascii="Arial" w:hAnsi="Arial" w:cs="Arial"/>
+          <w:sz w:val="22"/>
+        </w:rPr>
+        <w:t xml:space="preserve">, actually, rather than a separate e-mail). What I will </w:t>
       </w:r>
       <w:r>
         <w:rPr>
@@ -4917,23 +4479,7 @@
           <w:rFonts w:ascii="Arial" w:hAnsi="Arial" w:cs="Arial"/>
           <w:sz w:val="22"/>
         </w:rPr>
-        <w:t xml:space="preserve"> accept is situations where after the assignment is submitted and marked, you try and tell me, with a shifty looking expression: “Yeah, I was in Bob’s group. Yeah, that’s it.”, or give me ETOTIs (“Epic Tales of Tragedy </w:t>
-      </w:r>
-      <w:proofErr w:type="gramStart"/>
-      <w:r>
-        <w:rPr>
-          <w:rFonts w:ascii="Arial" w:hAnsi="Arial" w:cs="Arial"/>
-          <w:sz w:val="22"/>
-        </w:rPr>
-        <w:t>an</w:t>
-      </w:r>
-      <w:proofErr w:type="gramEnd"/>
-      <w:r>
-        <w:rPr>
-          <w:rFonts w:ascii="Arial" w:hAnsi="Arial" w:cs="Arial"/>
-          <w:sz w:val="22"/>
-        </w:rPr>
-        <w:t xml:space="preserve"> Intrigue”, see earlier paragraph). </w:t>
+        <w:t xml:space="preserve"> accept is situations where after the assignment is submitted and marked, you try and tell me, with a shifty looking expression: “Yeah, I was in Bob’s group. Yeah, that’s it.”, or give me ETOTIs (“Epic Tales of Tragedy an Intrigue”, see earlier paragraph). </w:t>
       </w:r>
     </w:p>
     <w:p>
@@ -5052,23 +4598,7 @@
           <w:rFonts w:ascii="Arial" w:hAnsi="Arial" w:cs="Arial"/>
           <w:sz w:val="22"/>
         </w:rPr>
-        <w:t xml:space="preserve">Only one student needs to submit, but if you are a realist (like me), then you may also have every member of </w:t>
-      </w:r>
-      <w:proofErr w:type="gramStart"/>
-      <w:r>
-        <w:rPr>
-          <w:rFonts w:ascii="Arial" w:hAnsi="Arial" w:cs="Arial"/>
-          <w:sz w:val="22"/>
-        </w:rPr>
-        <w:t>group</w:t>
-      </w:r>
-      <w:proofErr w:type="gramEnd"/>
-      <w:r>
-        <w:rPr>
-          <w:rFonts w:ascii="Arial" w:hAnsi="Arial" w:cs="Arial"/>
-          <w:sz w:val="22"/>
-        </w:rPr>
-        <w:t xml:space="preserve"> submit the same project to FOL. However, you need to make sure you are all submitting the same (i.e. “current” or “latest”) version of the code: if everyone in the group is submitting slightly different code, I won’t look too kindly on having to spend a ton of time determining what parts are “different” and/or “correct” and/or “the latest”</w:t>
+        <w:t>Only one student needs to submit, but if you are a realist (like me), then you may also have every member of group submit the same project to FOL. However, you need to make sure you are all submitting the same (i.e. “current” or “latest”) version of the code: if everyone in the group is submitting slightly different code, I won’t look too kindly on having to spend a ton of time determining what parts are “different” and/or “correct” and/or “the latest”</w:t>
       </w:r>
     </w:p>
     <w:p>
